--- a/OOP_harjoitustyö_suunnitelma.docx
+++ b/OOP_harjoitustyö_suunnitelma.docx
@@ -1,269 +1,182 @@
 
 <file path=word/document.xml><?xml version="1.0" encoding="utf-8"?>
-<w:document xmlns:wpc="http://schemas.microsoft.com/office/word/2010/wordprocessingCanvas" xmlns:mc="http://schemas.openxmlformats.org/markup-compatibility/2006" xmlns:o="urn:schemas-microsoft-com:office:office" xmlns:r="http://schemas.openxmlformats.org/officeDocument/2006/relationships" xmlns:m="http://schemas.openxmlformats.org/officeDocument/2006/math" xmlns:v="urn:schemas-microsoft-com:vml" xmlns:wp14="http://schemas.microsoft.com/office/word/2010/wordprocessingDrawing" xmlns:wp="http://schemas.openxmlformats.org/drawingml/2006/wordprocessingDrawing" xmlns:w10="urn:schemas-microsoft-com:office:word" xmlns:w="http://schemas.openxmlformats.org/wordprocessingml/2006/main" xmlns:w14="http://schemas.microsoft.com/office/word/2010/wordml" xmlns:w15="http://schemas.microsoft.com/office/word/2012/wordml" xmlns:wpg="http://schemas.microsoft.com/office/word/2010/wordprocessingGroup" xmlns:wpi="http://schemas.microsoft.com/office/word/2010/wordprocessingInk" xmlns:wne="http://schemas.microsoft.com/office/word/2006/wordml" xmlns:wps="http://schemas.microsoft.com/office/word/2010/wordprocessingShape" mc:Ignorable="w14 w15 wp14">
+<w:document xmlns:o="urn:schemas-microsoft-com:office:office" xmlns:r="http://schemas.openxmlformats.org/officeDocument/2006/relationships" xmlns:v="urn:schemas-microsoft-com:vml" xmlns:w="http://schemas.openxmlformats.org/wordprocessingml/2006/main" xmlns:w10="urn:schemas-microsoft-com:office:word" xmlns:wp="http://schemas.openxmlformats.org/drawingml/2006/wordprocessingDrawing" xmlns:wps="http://schemas.microsoft.com/office/word/2010/wordprocessingShape" xmlns:wpg="http://schemas.microsoft.com/office/word/2010/wordprocessingGroup" xmlns:mc="http://schemas.openxmlformats.org/markup-compatibility/2006" xmlns:wp14="http://schemas.microsoft.com/office/word/2010/wordprocessingDrawing" xmlns:w14="http://schemas.microsoft.com/office/word/2010/wordml" mc:Ignorable="w14 wp14">
   <w:body>
     <w:p>
       <w:pPr>
-        <w:pStyle w:val="Otsikko"/>
-      </w:pPr>
-      <w:r>
+        <w:pStyle w:val="Title"/>
+        <w:spacing w:before="240" w:after="120"/>
+        <w:rPr/>
+      </w:pPr>
+      <w:r>
+        <w:rPr/>
         <w:t>Harjoitustyö</w:t>
       </w:r>
     </w:p>
     <w:p>
       <w:pPr>
         <w:pStyle w:val="TextBody"/>
-        <w:rPr>
-          <w:rFonts w:hint="eastAsia"/>
-        </w:rPr>
-      </w:pPr>
-    </w:p>
-    <w:p>
-      <w:pPr>
-        <w:pStyle w:val="Otsikko3"/>
-      </w:pPr>
-      <w:r>
+        <w:rPr/>
+      </w:pPr>
+      <w:r>
+        <w:rPr/>
+      </w:r>
+    </w:p>
+    <w:p>
+      <w:pPr>
+        <w:pStyle w:val="Heading3"/>
+        <w:numPr>
+          <w:ilvl w:val="2"/>
+          <w:numId w:val="2"/>
+        </w:numPr>
+        <w:rPr/>
+      </w:pPr>
+      <w:r>
+        <w:rPr/>
         <w:t>AIHE:</w:t>
       </w:r>
     </w:p>
     <w:p>
       <w:pPr>
         <w:pStyle w:val="TextBody"/>
-        <w:rPr>
-          <w:rFonts w:hint="eastAsia"/>
-        </w:rPr>
-      </w:pPr>
-      <w:r>
+        <w:rPr/>
+      </w:pPr>
+      <w:r>
+        <w:rPr/>
         <w:t>A: shakkipeli</w:t>
       </w:r>
     </w:p>
     <w:p>
       <w:pPr>
         <w:pStyle w:val="TextBody"/>
-        <w:rPr>
-          <w:rFonts w:hint="eastAsia"/>
-        </w:rPr>
-      </w:pPr>
-      <w:r>
+        <w:rPr/>
+      </w:pPr>
+      <w:r>
+        <w:rPr/>
         <w:t xml:space="preserve">Tarkoituksena on luoda komentorivillä toimiva ASCII-grafiikalla toteutettu peli. Peliin ei tule tekoälyä, mutta tunnistaa shakin. </w:t>
       </w:r>
     </w:p>
     <w:p>
       <w:pPr>
         <w:pStyle w:val="TextBody"/>
-        <w:rPr>
-          <w:rFonts w:hint="eastAsia"/>
-        </w:rPr>
-      </w:pPr>
-    </w:p>
-    <w:p>
-      <w:pPr>
-        <w:pStyle w:val="Otsikko3"/>
-      </w:pPr>
-      <w:r>
+        <w:rPr/>
+      </w:pPr>
+      <w:r>
+        <w:rPr/>
+      </w:r>
+    </w:p>
+    <w:p>
+      <w:pPr>
+        <w:pStyle w:val="Heading3"/>
+        <w:numPr>
+          <w:ilvl w:val="2"/>
+          <w:numId w:val="2"/>
+        </w:numPr>
+        <w:rPr/>
+      </w:pPr>
+      <w:r>
+        <w:rPr/>
         <w:t>Ratkaisutapa:</w:t>
       </w:r>
     </w:p>
     <w:p>
       <w:pPr>
         <w:pStyle w:val="TextBody"/>
-        <w:rPr>
-          <w:rFonts w:hint="eastAsia"/>
-        </w:rPr>
-      </w:pPr>
-      <w:r>
+        <w:rPr/>
+      </w:pPr>
+      <w:r>
+        <w:rPr/>
         <w:t>Luodaan luokat:</w:t>
       </w:r>
     </w:p>
     <w:p>
       <w:pPr>
         <w:pStyle w:val="TextBody"/>
-        <w:rPr>
-          <w:rFonts w:hint="eastAsia"/>
-        </w:rPr>
-      </w:pPr>
-      <w:r>
-        <w:tab/>
-      </w:r>
-      <w:proofErr w:type="spellStart"/>
-      <w:r>
-        <w:t>class</w:t>
-      </w:r>
-      <w:proofErr w:type="spellEnd"/>
-      <w:r>
-        <w:t xml:space="preserve"> pelilauta {</w:t>
-      </w:r>
-    </w:p>
-    <w:p>
-      <w:pPr>
-        <w:pStyle w:val="TextBody"/>
-        <w:rPr>
-          <w:rFonts w:hint="eastAsia"/>
-        </w:rPr>
-      </w:pPr>
-      <w:r>
-        <w:tab/>
-      </w:r>
-      <w:r>
-        <w:tab/>
-      </w:r>
-      <w:proofErr w:type="spellStart"/>
-      <w:r>
-        <w:t>private</w:t>
-      </w:r>
-      <w:proofErr w:type="spellEnd"/>
-      <w:r>
-        <w:t xml:space="preserve"> nappula[][] matriisi;</w:t>
-      </w:r>
-    </w:p>
-    <w:p>
-      <w:pPr>
-        <w:pStyle w:val="TextBody"/>
-        <w:rPr>
-          <w:rFonts w:hint="eastAsia"/>
-          <w:lang w:val="en-US"/>
-        </w:rPr>
-      </w:pPr>
-      <w:r>
-        <w:rPr>
-          <w:lang w:val="en-US"/>
-        </w:rPr>
-        <w:tab/>
-      </w:r>
-      <w:r>
-        <w:rPr>
-          <w:lang w:val="en-US"/>
-        </w:rPr>
-        <w:tab/>
-      </w:r>
-      <w:proofErr w:type="gramStart"/>
-      <w:r>
-        <w:rPr>
-          <w:lang w:val="en-US"/>
-        </w:rPr>
-        <w:t>public</w:t>
-      </w:r>
-      <w:proofErr w:type="gramEnd"/>
-      <w:r>
-        <w:rPr>
-          <w:lang w:val="en-US"/>
-        </w:rPr>
-        <w:t xml:space="preserve"> void siirto(int x, int y);</w:t>
-      </w:r>
-    </w:p>
-    <w:p>
-      <w:pPr>
-        <w:pStyle w:val="TextBody"/>
-        <w:rPr>
-          <w:rFonts w:hint="eastAsia"/>
-        </w:rPr>
-      </w:pPr>
-      <w:r>
-        <w:rPr>
-          <w:lang w:val="en-US"/>
-        </w:rPr>
-        <w:tab/>
-      </w:r>
-      <w:r>
-        <w:rPr>
-          <w:lang w:val="en-US"/>
-        </w:rPr>
-        <w:tab/>
-      </w:r>
-      <w:proofErr w:type="spellStart"/>
-      <w:r>
-        <w:t>public</w:t>
-      </w:r>
-      <w:proofErr w:type="spellEnd"/>
-      <w:r>
-        <w:t xml:space="preserve"> </w:t>
-      </w:r>
-      <w:proofErr w:type="spellStart"/>
-      <w:r>
-        <w:t>void</w:t>
-      </w:r>
-      <w:proofErr w:type="spellEnd"/>
-      <w:r>
-        <w:t xml:space="preserve"> </w:t>
-      </w:r>
-      <w:proofErr w:type="spellStart"/>
-      <w:r>
-        <w:t>piirräLauta</w:t>
-      </w:r>
-      <w:proofErr w:type="spellEnd"/>
-      <w:r>
-        <w:t>();</w:t>
-      </w:r>
-    </w:p>
-    <w:p>
-      <w:pPr>
-        <w:pStyle w:val="TextBody"/>
-        <w:rPr>
-          <w:rFonts w:hint="eastAsia"/>
-        </w:rPr>
-      </w:pPr>
-      <w:r>
-        <w:tab/>
-      </w:r>
-      <w:r>
-        <w:tab/>
-      </w:r>
-      <w:proofErr w:type="spellStart"/>
-      <w:r>
-        <w:t>public</w:t>
-      </w:r>
-      <w:proofErr w:type="spellEnd"/>
-      <w:r>
-        <w:t xml:space="preserve"> </w:t>
-      </w:r>
-      <w:proofErr w:type="spellStart"/>
-      <w:r>
-        <w:t>int</w:t>
-      </w:r>
-      <w:proofErr w:type="spellEnd"/>
-      <w:r>
-        <w:t xml:space="preserve"> </w:t>
-      </w:r>
-      <w:proofErr w:type="spellStart"/>
-      <w:r>
-        <w:t>onkoShakki</w:t>
-      </w:r>
-      <w:proofErr w:type="spellEnd"/>
-      <w:r>
-        <w:t xml:space="preserve">(); </w:t>
-      </w:r>
-      <w:proofErr w:type="gramStart"/>
-      <w:r>
-        <w:t>//</w:t>
-      </w:r>
-      <w:proofErr w:type="gramEnd"/>
-      <w:r>
-        <w:t>palauttaa -1, 0 tai 1</w:t>
-      </w:r>
-    </w:p>
-    <w:p>
-      <w:pPr>
-        <w:pStyle w:val="TextBody"/>
-        <w:rPr>
-          <w:rFonts w:hint="eastAsia"/>
-        </w:rPr>
-      </w:pPr>
-      <w:r>
-        <w:tab/>
-      </w:r>
-      <w:r>
-        <w:tab/>
-      </w:r>
-    </w:p>
-    <w:p>
-      <w:pPr>
-        <w:pStyle w:val="TextBody"/>
-        <w:rPr>
-          <w:rFonts w:hint="eastAsia"/>
-          <w:lang w:val="en-US"/>
-        </w:rPr>
-      </w:pPr>
-      <w:r>
+        <w:rPr/>
+      </w:pPr>
+      <w:r>
+        <w:rPr/>
+        <w:tab/>
+        <w:t>class pelilauta {</w:t>
+      </w:r>
+    </w:p>
+    <w:p>
+      <w:pPr>
+        <w:pStyle w:val="TextBody"/>
+        <w:rPr/>
+      </w:pPr>
+      <w:r>
+        <w:rPr/>
+        <w:tab/>
+        <w:tab/>
+        <w:t>private nappula[][] matriisi;</w:t>
+      </w:r>
+    </w:p>
+    <w:p>
+      <w:pPr>
+        <w:pStyle w:val="TextBody"/>
+        <w:rPr>
+          <w:lang w:val="en-US"/>
+        </w:rPr>
+      </w:pPr>
+      <w:r>
+        <w:rPr>
+          <w:lang w:val="en-US"/>
+        </w:rPr>
+        <w:tab/>
+        <w:tab/>
+        <w:t>public void siirto(int x, int y);</w:t>
+      </w:r>
+    </w:p>
+    <w:p>
+      <w:pPr>
+        <w:pStyle w:val="TextBody"/>
+        <w:rPr/>
+      </w:pPr>
+      <w:r>
+        <w:rPr>
+          <w:lang w:val="en-US"/>
+        </w:rPr>
+        <w:tab/>
+        <w:tab/>
+      </w:r>
+      <w:r>
+        <w:rPr/>
+        <w:t>public void piirräLauta();</w:t>
+      </w:r>
+    </w:p>
+    <w:p>
+      <w:pPr>
+        <w:pStyle w:val="TextBody"/>
+        <w:rPr/>
+      </w:pPr>
+      <w:r>
+        <w:rPr/>
+        <w:tab/>
+        <w:tab/>
+        <w:t>public int onkoShakki(); //palauttaa -1, 0 tai 1</w:t>
+      </w:r>
+    </w:p>
+    <w:p>
+      <w:pPr>
+        <w:pStyle w:val="TextBody"/>
+        <w:rPr/>
+      </w:pPr>
+      <w:r>
+        <w:rPr/>
+        <w:tab/>
+        <w:tab/>
+      </w:r>
+    </w:p>
+    <w:p>
+      <w:pPr>
+        <w:pStyle w:val="TextBody"/>
+        <w:rPr>
+          <w:lang w:val="en-US"/>
+        </w:rPr>
+      </w:pPr>
+      <w:r>
+        <w:rPr/>
         <w:tab/>
       </w:r>
       <w:r>
@@ -277,7 +190,6 @@
       <w:pPr>
         <w:pStyle w:val="TextBody"/>
         <w:rPr>
-          <w:rFonts w:hint="eastAsia"/>
           <w:lang w:val="en-US"/>
         </w:rPr>
       </w:pPr>
@@ -293,20 +205,14 @@
       <w:pPr>
         <w:pStyle w:val="TextBody"/>
         <w:rPr>
-          <w:rFonts w:hint="eastAsia"/>
-          <w:lang w:val="en-US"/>
-        </w:rPr>
-      </w:pPr>
-      <w:r>
-        <w:rPr>
-          <w:lang w:val="en-US"/>
-        </w:rPr>
-        <w:tab/>
-      </w:r>
-      <w:r>
-        <w:rPr>
-          <w:lang w:val="en-US"/>
-        </w:rPr>
+          <w:lang w:val="en-US"/>
+        </w:rPr>
+      </w:pPr>
+      <w:r>
+        <w:rPr>
+          <w:lang w:val="en-US"/>
+        </w:rPr>
+        <w:tab/>
         <w:tab/>
         <w:t>public enum nappulaVari {</w:t>
       </w:r>
@@ -315,26 +221,15 @@
       <w:pPr>
         <w:pStyle w:val="TextBody"/>
         <w:rPr>
-          <w:rFonts w:hint="eastAsia"/>
-          <w:lang w:val="en-US"/>
-        </w:rPr>
-      </w:pPr>
-      <w:r>
-        <w:rPr>
-          <w:lang w:val="en-US"/>
-        </w:rPr>
-        <w:tab/>
-      </w:r>
-      <w:r>
-        <w:rPr>
-          <w:lang w:val="en-US"/>
-        </w:rPr>
-        <w:tab/>
-      </w:r>
-      <w:r>
-        <w:rPr>
-          <w:lang w:val="en-US"/>
-        </w:rPr>
+          <w:lang w:val="en-US"/>
+        </w:rPr>
+      </w:pPr>
+      <w:r>
+        <w:rPr>
+          <w:lang w:val="en-US"/>
+        </w:rPr>
+        <w:tab/>
+        <w:tab/>
         <w:tab/>
         <w:t>WHITE,</w:t>
       </w:r>
@@ -343,26 +238,15 @@
       <w:pPr>
         <w:pStyle w:val="TextBody"/>
         <w:rPr>
-          <w:rFonts w:hint="eastAsia"/>
-          <w:lang w:val="en-US"/>
-        </w:rPr>
-      </w:pPr>
-      <w:r>
-        <w:rPr>
-          <w:lang w:val="en-US"/>
-        </w:rPr>
-        <w:tab/>
-      </w:r>
-      <w:r>
-        <w:rPr>
-          <w:lang w:val="en-US"/>
-        </w:rPr>
-        <w:tab/>
-      </w:r>
-      <w:r>
-        <w:rPr>
-          <w:lang w:val="en-US"/>
-        </w:rPr>
+          <w:lang w:val="en-US"/>
+        </w:rPr>
+      </w:pPr>
+      <w:r>
+        <w:rPr>
+          <w:lang w:val="en-US"/>
+        </w:rPr>
+        <w:tab/>
+        <w:tab/>
         <w:tab/>
         <w:t>BLACK;</w:t>
       </w:r>
@@ -371,20 +255,14 @@
       <w:pPr>
         <w:pStyle w:val="TextBody"/>
         <w:rPr>
-          <w:rFonts w:hint="eastAsia"/>
-          <w:lang w:val="en-US"/>
-        </w:rPr>
-      </w:pPr>
-      <w:r>
-        <w:rPr>
-          <w:lang w:val="en-US"/>
-        </w:rPr>
-        <w:tab/>
-      </w:r>
-      <w:r>
-        <w:rPr>
-          <w:lang w:val="en-US"/>
-        </w:rPr>
+          <w:lang w:val="en-US"/>
+        </w:rPr>
+      </w:pPr>
+      <w:r>
+        <w:rPr>
+          <w:lang w:val="en-US"/>
+        </w:rPr>
+        <w:tab/>
         <w:tab/>
         <w:t>}</w:t>
       </w:r>
@@ -393,20 +271,14 @@
       <w:pPr>
         <w:pStyle w:val="TextBody"/>
         <w:rPr>
-          <w:rFonts w:hint="eastAsia"/>
-          <w:lang w:val="en-US"/>
-        </w:rPr>
-      </w:pPr>
-      <w:r>
-        <w:rPr>
-          <w:lang w:val="en-US"/>
-        </w:rPr>
-        <w:tab/>
-      </w:r>
-      <w:r>
-        <w:rPr>
-          <w:lang w:val="en-US"/>
-        </w:rPr>
+          <w:lang w:val="en-US"/>
+        </w:rPr>
+      </w:pPr>
+      <w:r>
+        <w:rPr>
+          <w:lang w:val="en-US"/>
+        </w:rPr>
+        <w:tab/>
         <w:tab/>
         <w:t>private nappulaVari nappula;</w:t>
       </w:r>
@@ -415,48 +287,30 @@
       <w:pPr>
         <w:pStyle w:val="TextBody"/>
         <w:rPr>
-          <w:rFonts w:hint="eastAsia"/>
-          <w:lang w:val="en-US"/>
-        </w:rPr>
-      </w:pPr>
-      <w:r>
-        <w:rPr>
-          <w:lang w:val="en-US"/>
-        </w:rPr>
-        <w:tab/>
-      </w:r>
-      <w:r>
-        <w:rPr>
-          <w:lang w:val="en-US"/>
-        </w:rPr>
-        <w:tab/>
-        <w:t>abstract void siirrä(int x, int</w:t>
-      </w:r>
-      <w:r>
-        <w:rPr>
-          <w:lang w:val="en-US"/>
-        </w:rPr>
-        <w:t xml:space="preserve"> y);</w:t>
-      </w:r>
-    </w:p>
-    <w:p>
-      <w:pPr>
-        <w:pStyle w:val="TextBody"/>
-        <w:rPr>
-          <w:rFonts w:hint="eastAsia"/>
-          <w:lang w:val="en-US"/>
-        </w:rPr>
-      </w:pPr>
-      <w:r>
-        <w:rPr>
-          <w:lang w:val="en-US"/>
-        </w:rPr>
-        <w:tab/>
-      </w:r>
-      <w:r>
-        <w:rPr>
-          <w:lang w:val="en-US"/>
-        </w:rPr>
+          <w:lang w:val="en-US"/>
+        </w:rPr>
+      </w:pPr>
+      <w:r>
+        <w:rPr>
+          <w:lang w:val="en-US"/>
+        </w:rPr>
+        <w:tab/>
+        <w:tab/>
+        <w:t>abstract void siirrä(int x, int y);</w:t>
+      </w:r>
+    </w:p>
+    <w:p>
+      <w:pPr>
+        <w:pStyle w:val="TextBody"/>
+        <w:rPr>
+          <w:lang w:val="en-US"/>
+        </w:rPr>
+      </w:pPr>
+      <w:r>
+        <w:rPr>
+          <w:lang w:val="en-US"/>
+        </w:rPr>
+        <w:tab/>
         <w:tab/>
         <w:t>abstract boolean onkoLaillinen(int x, int y);</w:t>
       </w:r>
@@ -464,90 +318,72 @@
     <w:p>
       <w:pPr>
         <w:pStyle w:val="TextBody"/>
-      </w:pPr>
-      <w:r>
-        <w:rPr>
-          <w:lang w:val="en-US"/>
-        </w:rPr>
-        <w:tab/>
-      </w:r>
-      <w:r>
+        <w:rPr/>
+      </w:pPr>
+      <w:r>
+        <w:rPr>
+          <w:lang w:val="en-US"/>
+        </w:rPr>
+        <w:tab/>
+      </w:r>
+      <w:r>
+        <w:rPr/>
         <w:t>}</w:t>
       </w:r>
     </w:p>
     <w:p>
       <w:pPr>
         <w:pStyle w:val="TextBody"/>
-      </w:pPr>
-    </w:p>
-    <w:p>
-      <w:pPr>
-        <w:pStyle w:val="TextBody"/>
-        <w:rPr>
-          <w:rFonts w:hint="eastAsia"/>
-        </w:rPr>
-      </w:pPr>
-      <w:r>
-        <w:t>T NIKLAS</w:t>
-      </w:r>
-      <w:bookmarkStart w:id="0" w:name="_GoBack"/>
-      <w:bookmarkEnd w:id="0"/>
+        <w:spacing w:lineRule="auto" w:line="288" w:before="0" w:after="140"/>
+        <w:rPr/>
+      </w:pPr>
+      <w:r>
+        <w:rPr/>
+      </w:r>
     </w:p>
     <w:sectPr>
+      <w:type w:val="nextPage"/>
       <w:pgSz w:w="11906" w:h="16838"/>
-      <w:pgMar w:top="1134" w:right="1134" w:bottom="1134" w:left="1134" w:header="0" w:footer="0" w:gutter="0"/>
-      <w:cols w:space="720"/>
-      <w:formProt w:val="0"/>
+      <w:pgMar w:left="1134" w:right="1134" w:header="0" w:top="1134" w:footer="0" w:bottom="1134" w:gutter="0"/>
+      <w:pgNumType w:fmt="decimal"/>
+      <w:formProt w:val="false"/>
+      <w:textDirection w:val="lrTb"/>
+      <w:docGrid w:type="default" w:linePitch="240" w:charSpace="4294961151"/>
     </w:sectPr>
   </w:body>
 </w:document>
 </file>
 
 <file path=word/numbering.xml><?xml version="1.0" encoding="utf-8"?>
-<w:numbering xmlns:wpc="http://schemas.microsoft.com/office/word/2010/wordprocessingCanvas" xmlns:mc="http://schemas.openxmlformats.org/markup-compatibility/2006" xmlns:o="urn:schemas-microsoft-com:office:office" xmlns:r="http://schemas.openxmlformats.org/officeDocument/2006/relationships" xmlns:m="http://schemas.openxmlformats.org/officeDocument/2006/math" xmlns:v="urn:schemas-microsoft-com:vml" xmlns:wp14="http://schemas.microsoft.com/office/word/2010/wordprocessingDrawing" xmlns:wp="http://schemas.openxmlformats.org/drawingml/2006/wordprocessingDrawing" xmlns:w10="urn:schemas-microsoft-com:office:word" xmlns:w="http://schemas.openxmlformats.org/wordprocessingml/2006/main" xmlns:w14="http://schemas.microsoft.com/office/word/2010/wordml" xmlns:w15="http://schemas.microsoft.com/office/word/2012/wordml" xmlns:wpg="http://schemas.microsoft.com/office/word/2010/wordprocessingGroup" xmlns:wpi="http://schemas.microsoft.com/office/word/2010/wordprocessingInk" xmlns:wne="http://schemas.microsoft.com/office/word/2006/wordml" xmlns:wps="http://schemas.microsoft.com/office/word/2010/wordprocessingShape" mc:Ignorable="w14 w15 wp14">
-  <w:abstractNum w:abstractNumId="0" w15:restartNumberingAfterBreak="0">
-    <w:nsid w:val="49D1268F"/>
-    <w:multiLevelType w:val="multilevel"/>
-    <w:tmpl w:val="E59AE3B0"/>
+<w:numbering xmlns:w="http://schemas.openxmlformats.org/wordprocessingml/2006/main" xmlns:o="urn:schemas-microsoft-com:office:office" xmlns:r="http://schemas.openxmlformats.org/officeDocument/2006/relationships" xmlns:v="urn:schemas-microsoft-com:vml">
+  <w:abstractNum w:abstractNumId="1">
     <w:lvl w:ilvl="0">
       <w:start w:val="1"/>
       <w:numFmt w:val="none"/>
-      <w:pStyle w:val="Otsikko1"/>
-      <w:suff w:val="nothing"/>
-      <w:lvlText w:val=""/>
-      <w:lvlJc w:val="left"/>
-      <w:pPr>
-        <w:tabs>
-          <w:tab w:val="num" w:pos="432"/>
-        </w:tabs>
+      <w:suff w:val="nothing"/>
+      <w:lvlText w:val=""/>
+      <w:lvlJc w:val="left"/>
+      <w:pPr>
         <w:ind w:left="432" w:hanging="432"/>
       </w:pPr>
     </w:lvl>
     <w:lvl w:ilvl="1">
       <w:start w:val="1"/>
       <w:numFmt w:val="none"/>
-      <w:pStyle w:val="Otsikko2"/>
-      <w:suff w:val="nothing"/>
-      <w:lvlText w:val=""/>
-      <w:lvlJc w:val="left"/>
-      <w:pPr>
-        <w:tabs>
-          <w:tab w:val="num" w:pos="576"/>
-        </w:tabs>
+      <w:suff w:val="nothing"/>
+      <w:lvlText w:val=""/>
+      <w:lvlJc w:val="left"/>
+      <w:pPr>
         <w:ind w:left="576" w:hanging="576"/>
       </w:pPr>
     </w:lvl>
     <w:lvl w:ilvl="2">
       <w:start w:val="1"/>
       <w:numFmt w:val="none"/>
-      <w:pStyle w:val="Otsikko3"/>
-      <w:suff w:val="nothing"/>
-      <w:lvlText w:val=""/>
-      <w:lvlJc w:val="left"/>
-      <w:pPr>
-        <w:tabs>
-          <w:tab w:val="num" w:pos="720"/>
-        </w:tabs>
+      <w:suff w:val="nothing"/>
+      <w:lvlText w:val=""/>
+      <w:lvlJc w:val="left"/>
+      <w:pPr>
         <w:ind w:left="720" w:hanging="720"/>
       </w:pPr>
     </w:lvl>
@@ -630,36 +466,133 @@
       </w:pPr>
     </w:lvl>
   </w:abstractNum>
+  <w:abstractNum w:abstractNumId="2">
+    <w:lvl w:ilvl="0">
+      <w:start w:val="1"/>
+      <w:numFmt w:val="none"/>
+      <w:suff w:val="nothing"/>
+      <w:lvlText w:val=""/>
+      <w:lvlJc w:val="left"/>
+      <w:pPr>
+        <w:ind w:left="432" w:hanging="432"/>
+      </w:pPr>
+    </w:lvl>
+    <w:lvl w:ilvl="1">
+      <w:start w:val="1"/>
+      <w:numFmt w:val="none"/>
+      <w:suff w:val="nothing"/>
+      <w:lvlText w:val=""/>
+      <w:lvlJc w:val="left"/>
+      <w:pPr>
+        <w:ind w:left="576" w:hanging="576"/>
+      </w:pPr>
+    </w:lvl>
+    <w:lvl w:ilvl="2">
+      <w:start w:val="1"/>
+      <w:numFmt w:val="none"/>
+      <w:suff w:val="nothing"/>
+      <w:lvlText w:val=""/>
+      <w:lvlJc w:val="left"/>
+      <w:pPr>
+        <w:ind w:left="720" w:hanging="720"/>
+      </w:pPr>
+    </w:lvl>
+    <w:lvl w:ilvl="3">
+      <w:start w:val="1"/>
+      <w:numFmt w:val="none"/>
+      <w:suff w:val="nothing"/>
+      <w:lvlText w:val=""/>
+      <w:lvlJc w:val="left"/>
+      <w:pPr>
+        <w:ind w:left="864" w:hanging="864"/>
+      </w:pPr>
+    </w:lvl>
+    <w:lvl w:ilvl="4">
+      <w:start w:val="1"/>
+      <w:numFmt w:val="none"/>
+      <w:suff w:val="nothing"/>
+      <w:lvlText w:val=""/>
+      <w:lvlJc w:val="left"/>
+      <w:pPr>
+        <w:ind w:left="1008" w:hanging="1008"/>
+      </w:pPr>
+    </w:lvl>
+    <w:lvl w:ilvl="5">
+      <w:start w:val="1"/>
+      <w:numFmt w:val="none"/>
+      <w:suff w:val="nothing"/>
+      <w:lvlText w:val=""/>
+      <w:lvlJc w:val="left"/>
+      <w:pPr>
+        <w:ind w:left="1152" w:hanging="1152"/>
+      </w:pPr>
+    </w:lvl>
+    <w:lvl w:ilvl="6">
+      <w:start w:val="1"/>
+      <w:numFmt w:val="none"/>
+      <w:suff w:val="nothing"/>
+      <w:lvlText w:val=""/>
+      <w:lvlJc w:val="left"/>
+      <w:pPr>
+        <w:ind w:left="1296" w:hanging="1296"/>
+      </w:pPr>
+    </w:lvl>
+    <w:lvl w:ilvl="7">
+      <w:start w:val="1"/>
+      <w:numFmt w:val="none"/>
+      <w:suff w:val="nothing"/>
+      <w:lvlText w:val=""/>
+      <w:lvlJc w:val="left"/>
+      <w:pPr>
+        <w:ind w:left="1440" w:hanging="1440"/>
+      </w:pPr>
+    </w:lvl>
+    <w:lvl w:ilvl="8">
+      <w:start w:val="1"/>
+      <w:numFmt w:val="none"/>
+      <w:suff w:val="nothing"/>
+      <w:lvlText w:val=""/>
+      <w:lvlJc w:val="left"/>
+      <w:pPr>
+        <w:ind w:left="1584" w:hanging="1584"/>
+      </w:pPr>
+    </w:lvl>
+  </w:abstractNum>
   <w:num w:numId="1">
-    <w:abstractNumId w:val="0"/>
+    <w:abstractNumId w:val="1"/>
+  </w:num>
+  <w:num w:numId="2">
+    <w:abstractNumId w:val="2"/>
   </w:num>
 </w:numbering>
 </file>
 
 <file path=word/styles.xml><?xml version="1.0" encoding="utf-8"?>
-<w:styles xmlns:mc="http://schemas.openxmlformats.org/markup-compatibility/2006" xmlns:r="http://schemas.openxmlformats.org/officeDocument/2006/relationships" xmlns:w="http://schemas.openxmlformats.org/wordprocessingml/2006/main" xmlns:w14="http://schemas.microsoft.com/office/word/2010/wordml" xmlns:w15="http://schemas.microsoft.com/office/word/2012/wordml" mc:Ignorable="w14 w15">
+<w:styles xmlns:w="http://schemas.openxmlformats.org/wordprocessingml/2006/main" xmlns:w14="http://schemas.microsoft.com/office/word/2010/wordml" xmlns:mc="http://schemas.openxmlformats.org/markup-compatibility/2006" mc:Ignorable="w14">
   <w:docDefaults>
     <w:rPrDefault>
       <w:rPr>
-        <w:rFonts w:ascii="Liberation Serif" w:eastAsia="SimSun" w:hAnsi="Liberation Serif" w:cs="Mangal"/>
+        <w:rFonts w:ascii="Liberation Serif" w:hAnsi="Liberation Serif" w:eastAsia="SimSun" w:cs="Mangal"/>
         <w:sz w:val="24"/>
         <w:szCs w:val="24"/>
         <w:lang w:val="fi-FI" w:eastAsia="zh-CN" w:bidi="hi-IN"/>
       </w:rPr>
     </w:rPrDefault>
-    <w:pPrDefault/>
+    <w:pPrDefault>
+      <w:pPr/>
+    </w:pPrDefault>
   </w:docDefaults>
   <w:latentStyles w:defLockedState="0" w:defUIPriority="99" w:defSemiHidden="0" w:defUnhideWhenUsed="0" w:defQFormat="0" w:count="371">
     <w:lsdException w:name="Normal" w:uiPriority="0" w:qFormat="1"/>
     <w:lsdException w:name="heading 1" w:uiPriority="9" w:qFormat="1"/>
-    <w:lsdException w:name="heading 2" w:semiHidden="1" w:uiPriority="9" w:unhideWhenUsed="1" w:qFormat="1"/>
-    <w:lsdException w:name="heading 3" w:semiHidden="1" w:uiPriority="9" w:unhideWhenUsed="1" w:qFormat="1"/>
-    <w:lsdException w:name="heading 4" w:semiHidden="1" w:uiPriority="9" w:unhideWhenUsed="1" w:qFormat="1"/>
-    <w:lsdException w:name="heading 5" w:semiHidden="1" w:uiPriority="9" w:unhideWhenUsed="1" w:qFormat="1"/>
-    <w:lsdException w:name="heading 6" w:semiHidden="1" w:uiPriority="9" w:unhideWhenUsed="1" w:qFormat="1"/>
-    <w:lsdException w:name="heading 7" w:semiHidden="1" w:uiPriority="9" w:unhideWhenUsed="1" w:qFormat="1"/>
-    <w:lsdException w:name="heading 8" w:semiHidden="1" w:uiPriority="9" w:unhideWhenUsed="1" w:qFormat="1"/>
-    <w:lsdException w:name="heading 9" w:semiHidden="1" w:uiPriority="9" w:unhideWhenUsed="1" w:qFormat="1"/>
+    <w:lsdException w:name="heading 2" w:uiPriority="9" w:semiHidden="1" w:unhideWhenUsed="1" w:qFormat="1"/>
+    <w:lsdException w:name="heading 3" w:uiPriority="9" w:semiHidden="1" w:unhideWhenUsed="1" w:qFormat="1"/>
+    <w:lsdException w:name="heading 4" w:uiPriority="9" w:semiHidden="1" w:unhideWhenUsed="1" w:qFormat="1"/>
+    <w:lsdException w:name="heading 5" w:uiPriority="9" w:semiHidden="1" w:unhideWhenUsed="1" w:qFormat="1"/>
+    <w:lsdException w:name="heading 6" w:uiPriority="9" w:semiHidden="1" w:unhideWhenUsed="1" w:qFormat="1"/>
+    <w:lsdException w:name="heading 7" w:uiPriority="9" w:semiHidden="1" w:unhideWhenUsed="1" w:qFormat="1"/>
+    <w:lsdException w:name="heading 8" w:uiPriority="9" w:semiHidden="1" w:unhideWhenUsed="1" w:qFormat="1"/>
+    <w:lsdException w:name="heading 9" w:uiPriority="9" w:semiHidden="1" w:unhideWhenUsed="1" w:qFormat="1"/>
     <w:lsdException w:name="index 1" w:semiHidden="1" w:unhideWhenUsed="1"/>
     <w:lsdException w:name="index 2" w:semiHidden="1" w:unhideWhenUsed="1"/>
     <w:lsdException w:name="index 3" w:semiHidden="1" w:unhideWhenUsed="1"/>
@@ -669,22 +602,22 @@
     <w:lsdException w:name="index 7" w:semiHidden="1" w:unhideWhenUsed="1"/>
     <w:lsdException w:name="index 8" w:semiHidden="1" w:unhideWhenUsed="1"/>
     <w:lsdException w:name="index 9" w:semiHidden="1" w:unhideWhenUsed="1"/>
-    <w:lsdException w:name="toc 1" w:semiHidden="1" w:uiPriority="39" w:unhideWhenUsed="1"/>
-    <w:lsdException w:name="toc 2" w:semiHidden="1" w:uiPriority="39" w:unhideWhenUsed="1"/>
-    <w:lsdException w:name="toc 3" w:semiHidden="1" w:uiPriority="39" w:unhideWhenUsed="1"/>
-    <w:lsdException w:name="toc 4" w:semiHidden="1" w:uiPriority="39" w:unhideWhenUsed="1"/>
-    <w:lsdException w:name="toc 5" w:semiHidden="1" w:uiPriority="39" w:unhideWhenUsed="1"/>
-    <w:lsdException w:name="toc 6" w:semiHidden="1" w:uiPriority="39" w:unhideWhenUsed="1"/>
-    <w:lsdException w:name="toc 7" w:semiHidden="1" w:uiPriority="39" w:unhideWhenUsed="1"/>
-    <w:lsdException w:name="toc 8" w:semiHidden="1" w:uiPriority="39" w:unhideWhenUsed="1"/>
-    <w:lsdException w:name="toc 9" w:semiHidden="1" w:uiPriority="39" w:unhideWhenUsed="1"/>
+    <w:lsdException w:name="toc 1" w:uiPriority="39" w:semiHidden="1" w:unhideWhenUsed="1"/>
+    <w:lsdException w:name="toc 2" w:uiPriority="39" w:semiHidden="1" w:unhideWhenUsed="1"/>
+    <w:lsdException w:name="toc 3" w:uiPriority="39" w:semiHidden="1" w:unhideWhenUsed="1"/>
+    <w:lsdException w:name="toc 4" w:uiPriority="39" w:semiHidden="1" w:unhideWhenUsed="1"/>
+    <w:lsdException w:name="toc 5" w:uiPriority="39" w:semiHidden="1" w:unhideWhenUsed="1"/>
+    <w:lsdException w:name="toc 6" w:uiPriority="39" w:semiHidden="1" w:unhideWhenUsed="1"/>
+    <w:lsdException w:name="toc 7" w:uiPriority="39" w:semiHidden="1" w:unhideWhenUsed="1"/>
+    <w:lsdException w:name="toc 8" w:uiPriority="39" w:semiHidden="1" w:unhideWhenUsed="1"/>
+    <w:lsdException w:name="toc 9" w:uiPriority="39" w:semiHidden="1" w:unhideWhenUsed="1"/>
     <w:lsdException w:name="Normal Indent" w:semiHidden="1" w:unhideWhenUsed="1"/>
     <w:lsdException w:name="footnote text" w:semiHidden="1" w:unhideWhenUsed="1"/>
     <w:lsdException w:name="annotation text" w:semiHidden="1" w:unhideWhenUsed="1"/>
     <w:lsdException w:name="header" w:semiHidden="1" w:unhideWhenUsed="1"/>
     <w:lsdException w:name="footer" w:semiHidden="1" w:unhideWhenUsed="1"/>
     <w:lsdException w:name="index heading" w:semiHidden="1" w:unhideWhenUsed="1"/>
-    <w:lsdException w:name="caption" w:semiHidden="1" w:uiPriority="35" w:unhideWhenUsed="1" w:qFormat="1"/>
+    <w:lsdException w:name="caption" w:uiPriority="35" w:semiHidden="1" w:unhideWhenUsed="1" w:qFormat="1"/>
     <w:lsdException w:name="table of figures" w:semiHidden="1" w:unhideWhenUsed="1"/>
     <w:lsdException w:name="envelope address" w:semiHidden="1" w:unhideWhenUsed="1"/>
     <w:lsdException w:name="envelope return" w:semiHidden="1" w:unhideWhenUsed="1"/>
@@ -715,7 +648,7 @@
     <w:lsdException w:name="Title" w:uiPriority="10" w:qFormat="1"/>
     <w:lsdException w:name="Closing" w:semiHidden="1" w:unhideWhenUsed="1"/>
     <w:lsdException w:name="Signature" w:semiHidden="1" w:unhideWhenUsed="1"/>
-    <w:lsdException w:name="Default Paragraph Font" w:semiHidden="1" w:uiPriority="1" w:unhideWhenUsed="1"/>
+    <w:lsdException w:name="Default Paragraph Font" w:uiPriority="1" w:semiHidden="1" w:unhideWhenUsed="1"/>
     <w:lsdException w:name="Body Text" w:semiHidden="1" w:unhideWhenUsed="1"/>
     <w:lsdException w:name="Body Text Indent" w:semiHidden="1" w:unhideWhenUsed="1"/>
     <w:lsdException w:name="List Continue" w:semiHidden="1" w:unhideWhenUsed="1"/>
@@ -915,8 +848,8 @@
     <w:lsdException w:name="Subtle Reference" w:uiPriority="31" w:qFormat="1"/>
     <w:lsdException w:name="Intense Reference" w:uiPriority="32" w:qFormat="1"/>
     <w:lsdException w:name="Book Title" w:uiPriority="33" w:qFormat="1"/>
-    <w:lsdException w:name="Bibliography" w:semiHidden="1" w:uiPriority="37" w:unhideWhenUsed="1"/>
-    <w:lsdException w:name="TOC Heading" w:semiHidden="1" w:uiPriority="39" w:unhideWhenUsed="1" w:qFormat="1"/>
+    <w:lsdException w:name="Bibliography" w:uiPriority="37" w:semiHidden="1" w:unhideWhenUsed="1"/>
+    <w:lsdException w:name="TOC Heading" w:uiPriority="39" w:semiHidden="1" w:unhideWhenUsed="1" w:qFormat="1"/>
     <w:lsdException w:name="Plain Table 1" w:uiPriority="41"/>
     <w:lsdException w:name="Plain Table 2" w:uiPriority="42"/>
     <w:lsdException w:name="Plain Table 3" w:uiPriority="43"/>
@@ -1022,22 +955,32 @@
     <w:lsdException w:name="List Table 6 Colorful Accent 6" w:uiPriority="51"/>
     <w:lsdException w:name="List Table 7 Colorful Accent 6" w:uiPriority="52"/>
   </w:latentStyles>
-  <w:style w:type="paragraph" w:default="1" w:styleId="Normaali">
+  <w:style w:type="paragraph" w:styleId="Normal" w:default="1">
     <w:name w:val="Normal"/>
     <w:qFormat/>
     <w:pPr>
-      <w:widowControl w:val="0"/>
+      <w:widowControl w:val="false"/>
+      <w:bidi w:val="0"/>
+      <w:jc w:val="left"/>
     </w:pPr>
-  </w:style>
-  <w:style w:type="paragraph" w:styleId="Otsikko1">
-    <w:name w:val="heading 1"/>
+    <w:rPr>
+      <w:rFonts w:ascii="Liberation Serif" w:hAnsi="Liberation Serif" w:eastAsia="SimSun" w:cs="Mangal"/>
+      <w:color w:val="auto"/>
+      <w:sz w:val="24"/>
+      <w:szCs w:val="24"/>
+      <w:lang w:val="fi-FI" w:eastAsia="zh-CN" w:bidi="hi-IN"/>
+    </w:rPr>
+  </w:style>
+  <w:style w:type="paragraph" w:styleId="Heading1">
+    <w:name w:val="Heading 1"/>
     <w:basedOn w:val="Heading"/>
-    <w:next w:val="TextBody"/>
     <w:qFormat/>
     <w:pPr>
       <w:numPr>
+        <w:ilvl w:val="0"/>
         <w:numId w:val="1"/>
       </w:numPr>
+      <w:outlineLvl w:val="0"/>
       <w:outlineLvl w:val="0"/>
     </w:pPr>
     <w:rPr>
@@ -1047,17 +990,17 @@
       <w:szCs w:val="36"/>
     </w:rPr>
   </w:style>
-  <w:style w:type="paragraph" w:styleId="Otsikko2">
-    <w:name w:val="heading 2"/>
+  <w:style w:type="paragraph" w:styleId="Heading2">
+    <w:name w:val="Heading 2"/>
     <w:basedOn w:val="Heading"/>
-    <w:next w:val="TextBody"/>
     <w:qFormat/>
     <w:pPr>
       <w:numPr>
         <w:ilvl w:val="1"/>
         <w:numId w:val="1"/>
       </w:numPr>
-      <w:spacing w:before="200"/>
+      <w:spacing w:before="200" w:after="120"/>
+      <w:outlineLvl w:val="1"/>
       <w:outlineLvl w:val="1"/>
     </w:pPr>
     <w:rPr>
@@ -1067,17 +1010,17 @@
       <w:szCs w:val="32"/>
     </w:rPr>
   </w:style>
-  <w:style w:type="paragraph" w:styleId="Otsikko3">
-    <w:name w:val="heading 3"/>
+  <w:style w:type="paragraph" w:styleId="Heading3">
+    <w:name w:val="Heading 3"/>
     <w:basedOn w:val="Heading"/>
-    <w:next w:val="TextBody"/>
     <w:qFormat/>
     <w:pPr>
       <w:numPr>
         <w:ilvl w:val="2"/>
         <w:numId w:val="1"/>
       </w:numPr>
-      <w:spacing w:before="140"/>
+      <w:spacing w:before="140" w:after="120"/>
+      <w:outlineLvl w:val="2"/>
       <w:outlineLvl w:val="2"/>
     </w:pPr>
     <w:rPr>
@@ -1085,9 +1028,121 @@
       <w:bCs/>
     </w:rPr>
   </w:style>
-  <w:style w:type="character" w:default="1" w:styleId="Kappaleenoletusfontti">
+  <w:style w:type="character" w:styleId="DefaultParagraphFont" w:default="1">
     <w:name w:val="Default Paragraph Font"/>
     <w:uiPriority w:val="1"/>
+    <w:semiHidden/>
+    <w:unhideWhenUsed/>
+    <w:qFormat/>
+    <w:rPr/>
+  </w:style>
+  <w:style w:type="paragraph" w:styleId="Heading" w:customStyle="1">
+    <w:name w:val="Heading"/>
+    <w:basedOn w:val="Normal"/>
+    <w:next w:val="TextBody"/>
+    <w:qFormat/>
+    <w:pPr>
+      <w:keepNext/>
+      <w:spacing w:before="240" w:after="120"/>
+    </w:pPr>
+    <w:rPr>
+      <w:rFonts w:ascii="Liberation Sans" w:hAnsi="Liberation Sans" w:eastAsia="Microsoft YaHei"/>
+      <w:sz w:val="28"/>
+      <w:szCs w:val="28"/>
+    </w:rPr>
+  </w:style>
+  <w:style w:type="paragraph" w:styleId="TextBody" w:customStyle="1">
+    <w:name w:val="Text Body"/>
+    <w:basedOn w:val="Normal"/>
+    <w:pPr>
+      <w:spacing w:lineRule="auto" w:line="288" w:before="0" w:after="140"/>
+    </w:pPr>
+    <w:rPr/>
+  </w:style>
+  <w:style w:type="paragraph" w:styleId="List">
+    <w:name w:val="List"/>
+    <w:basedOn w:val="TextBody"/>
+    <w:pPr/>
+    <w:rPr/>
+  </w:style>
+  <w:style w:type="paragraph" w:styleId="Caption">
+    <w:name w:val="Caption"/>
+    <w:basedOn w:val="Normal"/>
+    <w:qFormat/>
+    <w:pPr>
+      <w:suppressLineNumbers/>
+      <w:spacing w:before="120" w:after="120"/>
+    </w:pPr>
+    <w:rPr>
+      <w:rFonts w:cs="Mangal"/>
+      <w:i/>
+      <w:iCs/>
+      <w:sz w:val="24"/>
+      <w:szCs w:val="24"/>
+    </w:rPr>
+  </w:style>
+  <w:style w:type="paragraph" w:styleId="Index" w:customStyle="1">
+    <w:name w:val="Index"/>
+    <w:basedOn w:val="Normal"/>
+    <w:qFormat/>
+    <w:pPr>
+      <w:suppressLineNumbers/>
+    </w:pPr>
+    <w:rPr/>
+  </w:style>
+  <w:style w:type="paragraph" w:styleId="Caption1">
+    <w:name w:val="caption"/>
+    <w:basedOn w:val="Normal"/>
+    <w:qFormat/>
+    <w:pPr>
+      <w:suppressLineNumbers/>
+      <w:spacing w:before="120" w:after="120"/>
+    </w:pPr>
+    <w:rPr>
+      <w:i/>
+      <w:iCs/>
+    </w:rPr>
+  </w:style>
+  <w:style w:type="paragraph" w:styleId="Quotations" w:customStyle="1">
+    <w:name w:val="Quotations"/>
+    <w:basedOn w:val="Normal"/>
+    <w:qFormat/>
+    <w:pPr>
+      <w:spacing w:before="0" w:after="283"/>
+      <w:ind w:left="567" w:right="567" w:hanging="0"/>
+    </w:pPr>
+    <w:rPr/>
+  </w:style>
+  <w:style w:type="paragraph" w:styleId="Title">
+    <w:name w:val="Title"/>
+    <w:basedOn w:val="Heading"/>
+    <w:qFormat/>
+    <w:pPr>
+      <w:jc w:val="center"/>
+    </w:pPr>
+    <w:rPr>
+      <w:b/>
+      <w:bCs/>
+      <w:sz w:val="56"/>
+      <w:szCs w:val="56"/>
+    </w:rPr>
+  </w:style>
+  <w:style w:type="paragraph" w:styleId="Subtitle">
+    <w:name w:val="Subtitle"/>
+    <w:basedOn w:val="Heading"/>
+    <w:qFormat/>
+    <w:pPr>
+      <w:spacing w:before="60" w:after="120"/>
+      <w:jc w:val="center"/>
+    </w:pPr>
+    <w:rPr>
+      <w:sz w:val="36"/>
+      <w:szCs w:val="36"/>
+    </w:rPr>
+  </w:style>
+  <w:style w:type="numbering" w:styleId="NoList" w:default="1">
+    <w:name w:val="No List"/>
+    <w:uiPriority w:val="99"/>
     <w:semiHidden/>
     <w:unhideWhenUsed/>
   </w:style>
@@ -1105,97 +1160,6 @@
         <w:right w:w="108" w:type="dxa"/>
       </w:tblCellMar>
     </w:tblPr>
-  </w:style>
-  <w:style w:type="numbering" w:default="1" w:styleId="Eiluetteloa">
-    <w:name w:val="No List"/>
-    <w:uiPriority w:val="99"/>
-    <w:semiHidden/>
-    <w:unhideWhenUsed/>
-  </w:style>
-  <w:style w:type="paragraph" w:customStyle="1" w:styleId="Heading">
-    <w:name w:val="Heading"/>
-    <w:basedOn w:val="Normaali"/>
-    <w:next w:val="TextBody"/>
-    <w:qFormat/>
-    <w:pPr>
-      <w:keepNext/>
-      <w:spacing w:before="240" w:after="120"/>
-    </w:pPr>
-    <w:rPr>
-      <w:rFonts w:ascii="Liberation Sans" w:eastAsia="Microsoft YaHei" w:hAnsi="Liberation Sans"/>
-      <w:sz w:val="28"/>
-      <w:szCs w:val="28"/>
-    </w:rPr>
-  </w:style>
-  <w:style w:type="paragraph" w:customStyle="1" w:styleId="TextBody">
-    <w:name w:val="Text Body"/>
-    <w:basedOn w:val="Normaali"/>
-    <w:pPr>
-      <w:spacing w:after="140" w:line="288" w:lineRule="auto"/>
-    </w:pPr>
-  </w:style>
-  <w:style w:type="paragraph" w:styleId="Luettelo">
-    <w:name w:val="List"/>
-    <w:basedOn w:val="TextBody"/>
-  </w:style>
-  <w:style w:type="paragraph" w:styleId="Kuvaotsikko">
-    <w:name w:val="caption"/>
-    <w:basedOn w:val="Normaali"/>
-    <w:qFormat/>
-    <w:pPr>
-      <w:suppressLineNumbers/>
-      <w:spacing w:before="120" w:after="120"/>
-    </w:pPr>
-    <w:rPr>
-      <w:i/>
-      <w:iCs/>
-    </w:rPr>
-  </w:style>
-  <w:style w:type="paragraph" w:customStyle="1" w:styleId="Index">
-    <w:name w:val="Index"/>
-    <w:basedOn w:val="Normaali"/>
-    <w:qFormat/>
-    <w:pPr>
-      <w:suppressLineNumbers/>
-    </w:pPr>
-  </w:style>
-  <w:style w:type="paragraph" w:customStyle="1" w:styleId="Quotations">
-    <w:name w:val="Quotations"/>
-    <w:basedOn w:val="Normaali"/>
-    <w:qFormat/>
-    <w:pPr>
-      <w:spacing w:after="283"/>
-      <w:ind w:left="567" w:right="567"/>
-    </w:pPr>
-  </w:style>
-  <w:style w:type="paragraph" w:styleId="Otsikko">
-    <w:name w:val="Title"/>
-    <w:basedOn w:val="Heading"/>
-    <w:next w:val="TextBody"/>
-    <w:qFormat/>
-    <w:pPr>
-      <w:jc w:val="center"/>
-    </w:pPr>
-    <w:rPr>
-      <w:b/>
-      <w:bCs/>
-      <w:sz w:val="56"/>
-      <w:szCs w:val="56"/>
-    </w:rPr>
-  </w:style>
-  <w:style w:type="paragraph" w:styleId="Alaotsikko">
-    <w:name w:val="Subtitle"/>
-    <w:basedOn w:val="Heading"/>
-    <w:next w:val="TextBody"/>
-    <w:qFormat/>
-    <w:pPr>
-      <w:spacing w:before="60"/>
-      <w:jc w:val="center"/>
-    </w:pPr>
-    <w:rPr>
-      <w:sz w:val="36"/>
-      <w:szCs w:val="36"/>
-    </w:rPr>
   </w:style>
 </w:styles>
 </file>

--- a/OOP_harjoitustyö_suunnitelma.docx
+++ b/OOP_harjoitustyö_suunnitelma.docx
@@ -27,7 +27,7 @@
         <w:pStyle w:val="Heading3"/>
         <w:numPr>
           <w:ilvl w:val="2"/>
-          <w:numId w:val="2"/>
+          <w:numId w:val="1"/>
         </w:numPr>
         <w:rPr/>
       </w:pPr>
@@ -53,35 +53,54 @@
       </w:pPr>
       <w:r>
         <w:rPr/>
-        <w:t xml:space="preserve">Tarkoituksena on luoda komentorivillä toimiva ASCII-grafiikalla toteutettu peli. Peliin ei tule tekoälyä, mutta tunnistaa shakin. </w:t>
-      </w:r>
-    </w:p>
-    <w:p>
-      <w:pPr>
-        <w:pStyle w:val="TextBody"/>
-        <w:rPr/>
-      </w:pPr>
-      <w:r>
-        <w:rPr/>
+        <w:t xml:space="preserve">Tarkoituksena on luoda komentorivillä toimiva ASCII-grafiikalla toteutettu kahden pelaajan peli. Peliin ei tule tekoälyä, mutta tunnistaa shakin sekä tornituksen. </w:t>
+      </w:r>
+    </w:p>
+    <w:p>
+      <w:pPr>
+        <w:pStyle w:val="TextBody"/>
+        <w:rPr/>
+      </w:pPr>
+      <w:r>
+        <w:rPr/>
+        <w:t xml:space="preserve">Shakkipeliin on tarkoitus käyttää komentorivin värejä, joilla erotellaan valkoiset ja mustat nappulat sekä ruudut toisistaan. Piirtofunktio vaihtelee ruutujen värejä mukaillen shakkilaudan mustia ja valkoisia ruutuja ja piirtää nappulat vastaavissa väreissä kirjainyhdistelminä. Lautaa piirrettäessä funktio käsittelee NULL-arvon sisältämät paikat matriisissa tyhjinä ruutuina. Siirrot toteutetaan kirjoittamalla ne komentoriville, jonka jälkeen pelaaja näkee päivitetyn ikkunan. Shakkilauta objekti tuntee ja luo kaikki nappulat nappulamatriisiin, ja nappuloiden liikuttaminen toteutetaan siirtämällä ne  matriisin taulukon paikasta toiseen. Jokainen nappula tuntee oman sijaintinsa, joka tallennetaan kokonaislukutaulukko muuttujaan. </w:t>
+      </w:r>
+    </w:p>
+    <w:p>
+      <w:pPr>
+        <w:pStyle w:val="TextBody"/>
+        <w:rPr/>
+      </w:pPr>
+      <w:r>
+        <w:rPr/>
+        <w:t>Shakkitilanne tarkastetaan käymällä molempien kuninkaiden kohdalla läpi kaikki vastustajien nappulat ja tarkistetaan onko niillä sallittuja siirtoja kuninkaan ruutuun. Shakkitilanteessa peli estää siirtämästä muita nappuloita kuin kuningasta. Kuningasta siirrettäessä varmistetaan, ettei kuningasta yritetä siirtää uhattuun ruutuun.</w:t>
+      </w:r>
+    </w:p>
+    <w:p>
+      <w:pPr>
+        <w:pStyle w:val="TextBody"/>
+        <w:rPr/>
+      </w:pPr>
+      <w:r>
+        <w:rPr/>
+        <w:t>Kaikille nappulatyypeille tehdään ennen siirtoa sen laillisuuden tarkastus. Jos nappula ei voi hypätä muiden yli tarkastetaan, että onko lähöpisteen ja halutun määränpään välillä muita nappuloita. Lopulta tarkastetaan onko halutussa määränpäässä oma nappula. Jos kaikkien tarkastusten jälkeen siirto on sallittu, palautetaan TRUE arvo laillisuustarkastus funktiosta. Jos yksikin tarkastus estää siirron tekemisen, funktio palauttaa arvon FALSE.</w:t>
+      </w:r>
+    </w:p>
+    <w:p>
+      <w:pPr>
+        <w:pStyle w:val="TextBody"/>
+        <w:rPr/>
+      </w:pPr>
+      <w:r>
+        <w:rPr/>
+      </w:r>
+      <w:r>
+        <w:br w:type="page"/>
       </w:r>
     </w:p>
     <w:p>
       <w:pPr>
         <w:pStyle w:val="Heading3"/>
-        <w:numPr>
-          <w:ilvl w:val="2"/>
-          <w:numId w:val="2"/>
-        </w:numPr>
-        <w:rPr/>
-      </w:pPr>
-      <w:r>
-        <w:rPr/>
-        <w:t>Ratkaisutapa:</w:t>
-      </w:r>
-    </w:p>
-    <w:p>
-      <w:pPr>
-        <w:pStyle w:val="TextBody"/>
         <w:rPr/>
       </w:pPr>
       <w:r>
@@ -97,64 +116,77 @@
       <w:r>
         <w:rPr/>
         <w:tab/>
-        <w:t>class pelilauta {</w:t>
-      </w:r>
-    </w:p>
-    <w:p>
-      <w:pPr>
-        <w:pStyle w:val="TextBody"/>
-        <w:rPr/>
-      </w:pPr>
-      <w:r>
-        <w:rPr/>
-        <w:tab/>
-        <w:tab/>
-        <w:t>private nappula[][] matriisi;</w:t>
-      </w:r>
-    </w:p>
-    <w:p>
-      <w:pPr>
-        <w:pStyle w:val="TextBody"/>
-        <w:rPr>
-          <w:lang w:val="en-US"/>
-        </w:rPr>
-      </w:pPr>
-      <w:r>
-        <w:rPr>
-          <w:lang w:val="en-US"/>
-        </w:rPr>
-        <w:tab/>
-        <w:tab/>
-        <w:t>public void siirto(int x, int y);</w:t>
-      </w:r>
-    </w:p>
-    <w:p>
-      <w:pPr>
-        <w:pStyle w:val="TextBody"/>
-        <w:rPr/>
-      </w:pPr>
-      <w:r>
-        <w:rPr>
-          <w:lang w:val="en-US"/>
-        </w:rPr>
-        <w:tab/>
-        <w:tab/>
-      </w:r>
-      <w:r>
-        <w:rPr/>
-        <w:t>public void piirräLauta();</w:t>
-      </w:r>
-    </w:p>
-    <w:p>
-      <w:pPr>
-        <w:pStyle w:val="TextBody"/>
-        <w:rPr/>
-      </w:pPr>
-      <w:r>
-        <w:rPr/>
-        <w:tab/>
-        <w:tab/>
-        <w:t>public int onkoShakki(); //palauttaa -1, 0 tai 1</w:t>
+        <w:t>class chessBoard {</w:t>
+      </w:r>
+    </w:p>
+    <w:p>
+      <w:pPr>
+        <w:pStyle w:val="TextBody"/>
+        <w:rPr/>
+      </w:pPr>
+      <w:r>
+        <w:rPr/>
+        <w:tab/>
+        <w:tab/>
+        <w:t>private piece[][] matriisi;</w:t>
+      </w:r>
+    </w:p>
+    <w:p>
+      <w:pPr>
+        <w:pStyle w:val="TextBody"/>
+        <w:rPr/>
+      </w:pPr>
+      <w:r>
+        <w:rPr>
+          <w:lang w:val="en-US"/>
+        </w:rPr>
+        <w:tab/>
+        <w:tab/>
+        <w:t>public void move(int[] posOrig, int[] posMoveTo);</w:t>
+      </w:r>
+    </w:p>
+    <w:p>
+      <w:pPr>
+        <w:pStyle w:val="TextBody"/>
+        <w:rPr/>
+      </w:pPr>
+      <w:r>
+        <w:rPr>
+          <w:lang w:val="en-US"/>
+        </w:rPr>
+        <w:tab/>
+        <w:tab/>
+      </w:r>
+      <w:r>
+        <w:rPr/>
+        <w:t>public void draw</w:t>
+      </w:r>
+      <w:r>
+        <w:rPr>
+          <w:b w:val="false"/>
+          <w:bCs w:val="false"/>
+          <w:position w:val="0"/>
+          <w:sz w:val="24"/>
+          <w:sz w:val="24"/>
+          <w:vertAlign w:val="baseline"/>
+        </w:rPr>
+        <w:t>Board</w:t>
+      </w:r>
+      <w:r>
+        <w:rPr/>
+        <w:t>();</w:t>
+      </w:r>
+    </w:p>
+    <w:p>
+      <w:pPr>
+        <w:pStyle w:val="TextBody"/>
+        <w:rPr/>
+      </w:pPr>
+      <w:r>
+        <w:rPr/>
+        <w:tab/>
+        <w:tab/>
+        <w:t>public int isCheck(); //palauttaa -1, 0 tai 1</w:t>
       </w:r>
     </w:p>
     <w:p>
@@ -189,32 +221,28 @@
     <w:p>
       <w:pPr>
         <w:pStyle w:val="TextBody"/>
-        <w:rPr>
-          <w:lang w:val="en-US"/>
-        </w:rPr>
-      </w:pPr>
-      <w:r>
-        <w:rPr>
-          <w:lang w:val="en-US"/>
-        </w:rPr>
-        <w:tab/>
-        <w:t>abstract class nappula {</w:t>
-      </w:r>
-    </w:p>
-    <w:p>
-      <w:pPr>
-        <w:pStyle w:val="TextBody"/>
-        <w:rPr>
-          <w:lang w:val="en-US"/>
-        </w:rPr>
-      </w:pPr>
-      <w:r>
-        <w:rPr>
-          <w:lang w:val="en-US"/>
-        </w:rPr>
-        <w:tab/>
-        <w:tab/>
-        <w:t>public enum nappulaVari {</w:t>
+        <w:rPr/>
+      </w:pPr>
+      <w:r>
+        <w:rPr>
+          <w:lang w:val="en-US"/>
+        </w:rPr>
+        <w:tab/>
+        <w:t>abstract class piece {</w:t>
+      </w:r>
+    </w:p>
+    <w:p>
+      <w:pPr>
+        <w:pStyle w:val="TextBody"/>
+        <w:rPr/>
+      </w:pPr>
+      <w:r>
+        <w:rPr>
+          <w:lang w:val="en-US"/>
+        </w:rPr>
+        <w:tab/>
+        <w:tab/>
+        <w:t>public enum pieceColour {</w:t>
       </w:r>
     </w:p>
     <w:p>
@@ -237,18 +265,16 @@
     <w:p>
       <w:pPr>
         <w:pStyle w:val="TextBody"/>
-        <w:rPr>
-          <w:lang w:val="en-US"/>
-        </w:rPr>
-      </w:pPr>
-      <w:r>
-        <w:rPr>
-          <w:lang w:val="en-US"/>
-        </w:rPr>
-        <w:tab/>
-        <w:tab/>
-        <w:tab/>
-        <w:t>BLACK;</w:t>
+        <w:rPr/>
+      </w:pPr>
+      <w:r>
+        <w:rPr>
+          <w:lang w:val="en-US"/>
+        </w:rPr>
+        <w:tab/>
+        <w:tab/>
+        <w:tab/>
+        <w:t>BLACK</w:t>
       </w:r>
     </w:p>
     <w:p>
@@ -270,49 +296,99 @@
     <w:p>
       <w:pPr>
         <w:pStyle w:val="TextBody"/>
-        <w:rPr>
-          <w:lang w:val="en-US"/>
-        </w:rPr>
-      </w:pPr>
-      <w:r>
-        <w:rPr>
-          <w:lang w:val="en-US"/>
-        </w:rPr>
-        <w:tab/>
-        <w:tab/>
-        <w:t>private nappulaVari nappula;</w:t>
-      </w:r>
-    </w:p>
-    <w:p>
-      <w:pPr>
-        <w:pStyle w:val="TextBody"/>
-        <w:rPr>
-          <w:lang w:val="en-US"/>
-        </w:rPr>
-      </w:pPr>
-      <w:r>
-        <w:rPr>
-          <w:lang w:val="en-US"/>
-        </w:rPr>
-        <w:tab/>
-        <w:tab/>
-        <w:t>abstract void siirrä(int x, int y);</w:t>
-      </w:r>
-    </w:p>
-    <w:p>
-      <w:pPr>
-        <w:pStyle w:val="TextBody"/>
-        <w:rPr>
-          <w:lang w:val="en-US"/>
-        </w:rPr>
-      </w:pPr>
-      <w:r>
-        <w:rPr>
-          <w:lang w:val="en-US"/>
-        </w:rPr>
-        <w:tab/>
-        <w:tab/>
-        <w:t>abstract boolean onkoLaillinen(int x, int y);</w:t>
+        <w:rPr/>
+      </w:pPr>
+      <w:r>
+        <w:rPr>
+          <w:lang w:val="en-US"/>
+        </w:rPr>
+        <w:tab/>
+        <w:tab/>
+        <w:t>private pieceColour player;</w:t>
+      </w:r>
+    </w:p>
+    <w:p>
+      <w:pPr>
+        <w:pStyle w:val="TextBody"/>
+        <w:rPr/>
+      </w:pPr>
+      <w:r>
+        <w:rPr>
+          <w:lang w:val="en-US"/>
+        </w:rPr>
+        <w:tab/>
+        <w:tab/>
+        <w:t>private int[] position;</w:t>
+      </w:r>
+    </w:p>
+    <w:p>
+      <w:pPr>
+        <w:pStyle w:val="TextBody"/>
+        <w:rPr/>
+      </w:pPr>
+      <w:r>
+        <w:rPr>
+          <w:lang w:val="en-US"/>
+        </w:rPr>
+        <w:tab/>
+        <w:tab/>
+        <w:t>private boolean hasMoved;</w:t>
+      </w:r>
+    </w:p>
+    <w:p>
+      <w:pPr>
+        <w:pStyle w:val="TextBody"/>
+        <w:rPr/>
+      </w:pPr>
+      <w:r>
+        <w:rPr>
+          <w:lang w:val="en-US"/>
+        </w:rPr>
+        <w:tab/>
+        <w:tab/>
+        <w:t>private boolean isTaken;</w:t>
+      </w:r>
+    </w:p>
+    <w:p>
+      <w:pPr>
+        <w:pStyle w:val="TextBody"/>
+        <w:rPr/>
+      </w:pPr>
+      <w:r>
+        <w:rPr>
+          <w:lang w:val="en-US"/>
+        </w:rPr>
+        <w:tab/>
+        <w:tab/>
+        <w:t>private boolean canJump;</w:t>
+      </w:r>
+    </w:p>
+    <w:p>
+      <w:pPr>
+        <w:pStyle w:val="TextBody"/>
+        <w:rPr/>
+      </w:pPr>
+      <w:r>
+        <w:rPr>
+          <w:lang w:val="en-US"/>
+        </w:rPr>
+        <w:tab/>
+        <w:tab/>
+        <w:t>abstract void move(int x, int y);</w:t>
+      </w:r>
+    </w:p>
+    <w:p>
+      <w:pPr>
+        <w:pStyle w:val="TextBody"/>
+        <w:rPr/>
+      </w:pPr>
+      <w:r>
+        <w:rPr>
+          <w:lang w:val="en-US"/>
+        </w:rPr>
+        <w:tab/>
+        <w:tab/>
+        <w:t>abstract boolean isLegalMove(int x, int y);</w:t>
       </w:r>
     </w:p>
     <w:p>
@@ -334,6 +410,17 @@
     <w:p>
       <w:pPr>
         <w:pStyle w:val="TextBody"/>
+        <w:rPr/>
+      </w:pPr>
+      <w:r>
+        <w:rPr/>
+        <w:tab/>
+        <w:t>class soldier { } class rook{ } jne.</w:t>
+      </w:r>
+    </w:p>
+    <w:p>
+      <w:pPr>
+        <w:pStyle w:val="TextBody"/>
         <w:spacing w:lineRule="auto" w:line="288" w:before="0" w:after="140"/>
         <w:rPr/>
       </w:pPr>
@@ -342,9 +429,10 @@
       </w:r>
     </w:p>
     <w:sectPr>
+      <w:headerReference w:type="default" r:id="rId2"/>
       <w:type w:val="nextPage"/>
       <w:pgSz w:w="11906" w:h="16838"/>
-      <w:pgMar w:left="1134" w:right="1134" w:header="0" w:top="1134" w:footer="0" w:bottom="1134" w:gutter="0"/>
+      <w:pgMar w:left="1134" w:right="1134" w:header="1134" w:top="1693" w:footer="0" w:bottom="1134" w:gutter="0"/>
       <w:pgNumType w:fmt="decimal"/>
       <w:formProt w:val="false"/>
       <w:textDirection w:val="lrTb"/>
@@ -354,6 +442,31 @@
 </w:document>
 </file>
 
+<file path=word/header1.xml><?xml version="1.0" encoding="utf-8"?>
+<w:hdr xmlns:o="urn:schemas-microsoft-com:office:office" xmlns:r="http://schemas.openxmlformats.org/officeDocument/2006/relationships" xmlns:v="urn:schemas-microsoft-com:vml" xmlns:w="http://schemas.openxmlformats.org/wordprocessingml/2006/main" xmlns:w10="urn:schemas-microsoft-com:office:word" xmlns:wp="http://schemas.openxmlformats.org/drawingml/2006/wordprocessingDrawing" xmlns:wps="http://schemas.microsoft.com/office/word/2010/wordprocessingShape" xmlns:wpg="http://schemas.microsoft.com/office/word/2010/wordprocessingGroup" xmlns:mc="http://schemas.openxmlformats.org/markup-compatibility/2006" xmlns:wp14="http://schemas.microsoft.com/office/word/2010/wordprocessingDrawing" xmlns:w14="http://schemas.microsoft.com/office/word/2010/wordml" mc:Ignorable="w14 wp14">
+  <w:p>
+    <w:pPr>
+      <w:pStyle w:val="Header"/>
+      <w:rPr/>
+    </w:pPr>
+    <w:r>
+      <w:rPr/>
+      <w:tab/>
+      <w:tab/>
+      <w:tab/>
+      <w:tab/>
+      <w:tab/>
+      <w:tab/>
+      <w:tab/>
+    </w:r>
+    <w:r>
+      <w:rPr/>
+      <w:t>Jussi Wallin, Niklas Niemelä, Tero Yrjölä</w:t>
+    </w:r>
+  </w:p>
+</w:hdr>
+</file>
+
 <file path=word/numbering.xml><?xml version="1.0" encoding="utf-8"?>
 <w:numbering xmlns:w="http://schemas.openxmlformats.org/wordprocessingml/2006/main" xmlns:o="urn:schemas-microsoft-com:office:office" xmlns:r="http://schemas.openxmlformats.org/officeDocument/2006/relationships" xmlns:v="urn:schemas-microsoft-com:vml">
   <w:abstractNum w:abstractNumId="1">
@@ -394,6 +507,107 @@
       <w:lvlText w:val=""/>
       <w:lvlJc w:val="left"/>
       <w:pPr>
+        <w:ind w:left="864" w:hanging="864"/>
+      </w:pPr>
+    </w:lvl>
+    <w:lvl w:ilvl="4">
+      <w:start w:val="1"/>
+      <w:numFmt w:val="none"/>
+      <w:suff w:val="nothing"/>
+      <w:lvlText w:val=""/>
+      <w:lvlJc w:val="left"/>
+      <w:pPr>
+        <w:ind w:left="1008" w:hanging="1008"/>
+      </w:pPr>
+    </w:lvl>
+    <w:lvl w:ilvl="5">
+      <w:start w:val="1"/>
+      <w:numFmt w:val="none"/>
+      <w:suff w:val="nothing"/>
+      <w:lvlText w:val=""/>
+      <w:lvlJc w:val="left"/>
+      <w:pPr>
+        <w:ind w:left="1152" w:hanging="1152"/>
+      </w:pPr>
+    </w:lvl>
+    <w:lvl w:ilvl="6">
+      <w:start w:val="1"/>
+      <w:numFmt w:val="none"/>
+      <w:suff w:val="nothing"/>
+      <w:lvlText w:val=""/>
+      <w:lvlJc w:val="left"/>
+      <w:pPr>
+        <w:ind w:left="1296" w:hanging="1296"/>
+      </w:pPr>
+    </w:lvl>
+    <w:lvl w:ilvl="7">
+      <w:start w:val="1"/>
+      <w:numFmt w:val="none"/>
+      <w:suff w:val="nothing"/>
+      <w:lvlText w:val=""/>
+      <w:lvlJc w:val="left"/>
+      <w:pPr>
+        <w:ind w:left="1440" w:hanging="1440"/>
+      </w:pPr>
+    </w:lvl>
+    <w:lvl w:ilvl="8">
+      <w:start w:val="1"/>
+      <w:numFmt w:val="none"/>
+      <w:suff w:val="nothing"/>
+      <w:lvlText w:val=""/>
+      <w:lvlJc w:val="left"/>
+      <w:pPr>
+        <w:ind w:left="1584" w:hanging="1584"/>
+      </w:pPr>
+    </w:lvl>
+  </w:abstractNum>
+  <w:abstractNum w:abstractNumId="2">
+    <w:lvl w:ilvl="0">
+      <w:start w:val="1"/>
+      <w:numFmt w:val="none"/>
+      <w:suff w:val="nothing"/>
+      <w:lvlText w:val=""/>
+      <w:lvlJc w:val="left"/>
+      <w:pPr>
+        <w:tabs>
+          <w:tab w:val="num" w:pos="432"/>
+        </w:tabs>
+        <w:ind w:left="432" w:hanging="432"/>
+      </w:pPr>
+    </w:lvl>
+    <w:lvl w:ilvl="1">
+      <w:start w:val="1"/>
+      <w:numFmt w:val="none"/>
+      <w:suff w:val="nothing"/>
+      <w:lvlText w:val=""/>
+      <w:lvlJc w:val="left"/>
+      <w:pPr>
+        <w:tabs>
+          <w:tab w:val="num" w:pos="576"/>
+        </w:tabs>
+        <w:ind w:left="576" w:hanging="576"/>
+      </w:pPr>
+    </w:lvl>
+    <w:lvl w:ilvl="2">
+      <w:start w:val="1"/>
+      <w:numFmt w:val="none"/>
+      <w:suff w:val="nothing"/>
+      <w:lvlText w:val=""/>
+      <w:lvlJc w:val="left"/>
+      <w:pPr>
+        <w:tabs>
+          <w:tab w:val="num" w:pos="720"/>
+        </w:tabs>
+        <w:ind w:left="720" w:hanging="720"/>
+      </w:pPr>
+    </w:lvl>
+    <w:lvl w:ilvl="3">
+      <w:start w:val="1"/>
+      <w:numFmt w:val="none"/>
+      <w:suff w:val="nothing"/>
+      <w:lvlText w:val=""/>
+      <w:lvlJc w:val="left"/>
+      <w:pPr>
         <w:tabs>
           <w:tab w:val="num" w:pos="864"/>
         </w:tabs>
@@ -462,98 +676,6 @@
         <w:tabs>
           <w:tab w:val="num" w:pos="1584"/>
         </w:tabs>
-        <w:ind w:left="1584" w:hanging="1584"/>
-      </w:pPr>
-    </w:lvl>
-  </w:abstractNum>
-  <w:abstractNum w:abstractNumId="2">
-    <w:lvl w:ilvl="0">
-      <w:start w:val="1"/>
-      <w:numFmt w:val="none"/>
-      <w:suff w:val="nothing"/>
-      <w:lvlText w:val=""/>
-      <w:lvlJc w:val="left"/>
-      <w:pPr>
-        <w:ind w:left="432" w:hanging="432"/>
-      </w:pPr>
-    </w:lvl>
-    <w:lvl w:ilvl="1">
-      <w:start w:val="1"/>
-      <w:numFmt w:val="none"/>
-      <w:suff w:val="nothing"/>
-      <w:lvlText w:val=""/>
-      <w:lvlJc w:val="left"/>
-      <w:pPr>
-        <w:ind w:left="576" w:hanging="576"/>
-      </w:pPr>
-    </w:lvl>
-    <w:lvl w:ilvl="2">
-      <w:start w:val="1"/>
-      <w:numFmt w:val="none"/>
-      <w:suff w:val="nothing"/>
-      <w:lvlText w:val=""/>
-      <w:lvlJc w:val="left"/>
-      <w:pPr>
-        <w:ind w:left="720" w:hanging="720"/>
-      </w:pPr>
-    </w:lvl>
-    <w:lvl w:ilvl="3">
-      <w:start w:val="1"/>
-      <w:numFmt w:val="none"/>
-      <w:suff w:val="nothing"/>
-      <w:lvlText w:val=""/>
-      <w:lvlJc w:val="left"/>
-      <w:pPr>
-        <w:ind w:left="864" w:hanging="864"/>
-      </w:pPr>
-    </w:lvl>
-    <w:lvl w:ilvl="4">
-      <w:start w:val="1"/>
-      <w:numFmt w:val="none"/>
-      <w:suff w:val="nothing"/>
-      <w:lvlText w:val=""/>
-      <w:lvlJc w:val="left"/>
-      <w:pPr>
-        <w:ind w:left="1008" w:hanging="1008"/>
-      </w:pPr>
-    </w:lvl>
-    <w:lvl w:ilvl="5">
-      <w:start w:val="1"/>
-      <w:numFmt w:val="none"/>
-      <w:suff w:val="nothing"/>
-      <w:lvlText w:val=""/>
-      <w:lvlJc w:val="left"/>
-      <w:pPr>
-        <w:ind w:left="1152" w:hanging="1152"/>
-      </w:pPr>
-    </w:lvl>
-    <w:lvl w:ilvl="6">
-      <w:start w:val="1"/>
-      <w:numFmt w:val="none"/>
-      <w:suff w:val="nothing"/>
-      <w:lvlText w:val=""/>
-      <w:lvlJc w:val="left"/>
-      <w:pPr>
-        <w:ind w:left="1296" w:hanging="1296"/>
-      </w:pPr>
-    </w:lvl>
-    <w:lvl w:ilvl="7">
-      <w:start w:val="1"/>
-      <w:numFmt w:val="none"/>
-      <w:suff w:val="nothing"/>
-      <w:lvlText w:val=""/>
-      <w:lvlJc w:val="left"/>
-      <w:pPr>
-        <w:ind w:left="1440" w:hanging="1440"/>
-      </w:pPr>
-    </w:lvl>
-    <w:lvl w:ilvl="8">
-      <w:start w:val="1"/>
-      <w:numFmt w:val="none"/>
-      <w:suff w:val="nothing"/>
-      <w:lvlText w:val=""/>
-      <w:lvlJc w:val="left"/>
-      <w:pPr>
         <w:ind w:left="1584" w:hanging="1584"/>
       </w:pPr>
     </w:lvl>
@@ -573,7 +695,6 @@
     <w:rPrDefault>
       <w:rPr>
         <w:rFonts w:ascii="Liberation Serif" w:hAnsi="Liberation Serif" w:eastAsia="SimSun" w:cs="Mangal"/>
-        <w:sz w:val="24"/>
         <w:szCs w:val="24"/>
         <w:lang w:val="fi-FI" w:eastAsia="zh-CN" w:bidi="hi-IN"/>
       </w:rPr>
@@ -965,7 +1086,7 @@
     </w:pPr>
     <w:rPr>
       <w:rFonts w:ascii="Liberation Serif" w:hAnsi="Liberation Serif" w:eastAsia="SimSun" w:cs="Mangal"/>
-      <w:color w:val="auto"/>
+      <w:color w:val="00000A"/>
       <w:sz w:val="24"/>
       <w:szCs w:val="24"/>
       <w:lang w:val="fi-FI" w:eastAsia="zh-CN" w:bidi="hi-IN"/>
@@ -976,11 +1097,6 @@
     <w:basedOn w:val="Heading"/>
     <w:qFormat/>
     <w:pPr>
-      <w:numPr>
-        <w:ilvl w:val="0"/>
-        <w:numId w:val="1"/>
-      </w:numPr>
-      <w:outlineLvl w:val="0"/>
       <w:outlineLvl w:val="0"/>
     </w:pPr>
     <w:rPr>
@@ -995,12 +1111,7 @@
     <w:basedOn w:val="Heading"/>
     <w:qFormat/>
     <w:pPr>
-      <w:numPr>
-        <w:ilvl w:val="1"/>
-        <w:numId w:val="1"/>
-      </w:numPr>
       <w:spacing w:before="200" w:after="120"/>
-      <w:outlineLvl w:val="1"/>
       <w:outlineLvl w:val="1"/>
     </w:pPr>
     <w:rPr>
@@ -1015,12 +1126,7 @@
     <w:basedOn w:val="Heading"/>
     <w:qFormat/>
     <w:pPr>
-      <w:numPr>
-        <w:ilvl w:val="2"/>
-        <w:numId w:val="1"/>
-      </w:numPr>
       <w:spacing w:before="140" w:after="120"/>
-      <w:outlineLvl w:val="2"/>
       <w:outlineLvl w:val="2"/>
     </w:pPr>
     <w:rPr>
@@ -1139,6 +1245,12 @@
       <w:sz w:val="36"/>
       <w:szCs w:val="36"/>
     </w:rPr>
+  </w:style>
+  <w:style w:type="paragraph" w:styleId="Header">
+    <w:name w:val="Header"/>
+    <w:basedOn w:val="Normal"/>
+    <w:pPr/>
+    <w:rPr/>
   </w:style>
   <w:style w:type="numbering" w:styleId="NoList" w:default="1">
     <w:name w:val="No List"/>
